--- a/Шевченко_А_М ПР-395_ Отчет по курсовой работе.docx
+++ b/Шевченко_А_М ПР-395_ Отчет по курсовой работе.docx
@@ -2543,7 +2543,6 @@
         <w:rPr>
           <w:sz w:val="28"/>
           <w:szCs w:val="28"/>
-          <w:lang w:val="en-US"/>
         </w:rPr>
       </w:pPr>
     </w:p>
@@ -2571,27 +2570,463 @@
       </w:r>
       <w:bookmarkEnd w:id="2"/>
     </w:p>
+    <w:p>
+      <w:bookmarkStart w:id="3" w:name="_Hlk71885694"/>
+      <w:r>
+        <w:t>Для разработки веб-приложения были выбраны языки программирования, которые отвечали определенным требованиям, направленным на достижение функциональности приложения, а также подключены некоторые фреймворки с целью упрощения программного кода, отвечающие при этом за достижение корректной адаптации под мобильные устройства без лишних перегрузок. Среда разработки подбиралась с учетом полноты и необходимой функциональности интерфейса.</w:t>
+      </w:r>
+    </w:p>
+    <w:p>
+      <w:pPr>
+        <w:pStyle w:val="a5"/>
+        <w:spacing w:before="0" w:beforeAutospacing="0" w:after="0" w:afterAutospacing="0"/>
+        <w:rPr>
+          <w:sz w:val="28"/>
+          <w:szCs w:val="28"/>
+        </w:rPr>
+      </w:pPr>
+      <w:r>
+        <w:rPr>
+          <w:sz w:val="28"/>
+          <w:szCs w:val="28"/>
+        </w:rPr>
+        <w:t xml:space="preserve">В качестве среды разработки была выбрана </w:t>
+      </w:r>
+      <w:proofErr w:type="spellStart"/>
+      <w:r>
+        <w:rPr>
+          <w:sz w:val="28"/>
+          <w:szCs w:val="28"/>
+        </w:rPr>
+        <w:t>Visual</w:t>
+      </w:r>
+      <w:proofErr w:type="spellEnd"/>
+      <w:r>
+        <w:rPr>
+          <w:sz w:val="28"/>
+          <w:szCs w:val="28"/>
+        </w:rPr>
+        <w:t xml:space="preserve"> </w:t>
+      </w:r>
+      <w:proofErr w:type="spellStart"/>
+      <w:r>
+        <w:rPr>
+          <w:sz w:val="28"/>
+          <w:szCs w:val="28"/>
+        </w:rPr>
+        <w:t>Studio</w:t>
+      </w:r>
+      <w:proofErr w:type="spellEnd"/>
+      <w:r>
+        <w:rPr>
+          <w:sz w:val="28"/>
+          <w:szCs w:val="28"/>
+        </w:rPr>
+        <w:t xml:space="preserve">, являющаяся интегрированной, и которая включает в себя редактор исходного кода и возможность простейшего рефакторинга кода. Также имеется встроенный отладчик, который может работать как отладчик уровня исходного кода, так и отладчик машинного уровня. </w:t>
+      </w:r>
+    </w:p>
+    <w:p>
+      <w:pPr>
+        <w:pStyle w:val="a5"/>
+        <w:spacing w:before="0" w:beforeAutospacing="0" w:after="0" w:afterAutospacing="0"/>
+        <w:rPr>
+          <w:sz w:val="28"/>
+          <w:szCs w:val="28"/>
+        </w:rPr>
+      </w:pPr>
+      <w:r>
+        <w:rPr>
+          <w:sz w:val="28"/>
+          <w:szCs w:val="28"/>
+        </w:rPr>
+        <w:t>Платформой для разработки является MV</w:t>
+      </w:r>
+      <w:r>
+        <w:rPr>
+          <w:sz w:val="28"/>
+          <w:szCs w:val="28"/>
+          <w:lang w:val="en-US"/>
+        </w:rPr>
+        <w:t>C</w:t>
+      </w:r>
+      <w:r>
+        <w:rPr>
+          <w:sz w:val="28"/>
+          <w:szCs w:val="28"/>
+        </w:rPr>
+        <w:t xml:space="preserve"> (модель-представление-контроллер (от англ. </w:t>
+      </w:r>
+      <w:proofErr w:type="spellStart"/>
+      <w:r>
+        <w:rPr>
+          <w:sz w:val="28"/>
+          <w:szCs w:val="28"/>
+        </w:rPr>
+        <w:t>model-view-controller</w:t>
+      </w:r>
+      <w:proofErr w:type="spellEnd"/>
+      <w:r>
+        <w:rPr>
+          <w:sz w:val="28"/>
+          <w:szCs w:val="28"/>
+        </w:rPr>
+        <w:t xml:space="preserve">)), которая представляет собой интегрированную графическую систему для быстрого создания интерактивных визуальных моделей сложных динамических систем и проведения вычислительных экспериментов с ними. Модель-представление-контроллер </w:t>
+      </w:r>
+      <w:r>
+        <w:t xml:space="preserve">– </w:t>
+      </w:r>
+      <w:r>
+        <w:rPr>
+          <w:sz w:val="28"/>
+          <w:szCs w:val="28"/>
+        </w:rPr>
+        <w:t>это способ организации кода, который предполагает выделение блоков, отвечающих за решение разных задач. Один блок отвечает за данные приложения, другой отвечает за внешний вид, а третий контролирует работу приложения.</w:t>
+      </w:r>
+    </w:p>
+    <w:p>
+      <w:r>
+        <w:t>При разработке использованы следующие языки программирования:</w:t>
+      </w:r>
+    </w:p>
+    <w:p>
+      <w:pPr>
+        <w:pStyle w:val="a4"/>
+        <w:numPr>
+          <w:ilvl w:val="0"/>
+          <w:numId w:val="41"/>
+        </w:numPr>
+        <w:spacing w:after="0" w:line="360" w:lineRule="auto"/>
+        <w:ind w:left="0" w:firstLine="709"/>
+        <w:rPr>
+          <w:rFonts w:ascii="Times New Roman" w:hAnsi="Times New Roman"/>
+        </w:rPr>
+      </w:pPr>
+      <w:r>
+        <w:rPr>
+          <w:rFonts w:ascii="Times New Roman" w:hAnsi="Times New Roman"/>
+          <w:lang w:val="en-US"/>
+        </w:rPr>
+        <w:t>C</w:t>
+      </w:r>
+      <w:r>
+        <w:rPr>
+          <w:rFonts w:ascii="Times New Roman" w:hAnsi="Times New Roman"/>
+        </w:rPr>
+        <w:t># – объектно- и компонентно-ориентированный язык программирования, подходящий для создания и применения программных компонентов.</w:t>
+      </w:r>
+    </w:p>
+    <w:p>
+      <w:pPr>
+        <w:pStyle w:val="a4"/>
+        <w:numPr>
+          <w:ilvl w:val="0"/>
+          <w:numId w:val="41"/>
+        </w:numPr>
+        <w:spacing w:after="0" w:line="360" w:lineRule="auto"/>
+        <w:ind w:left="0" w:firstLine="709"/>
+        <w:rPr>
+          <w:rFonts w:ascii="Times New Roman" w:hAnsi="Times New Roman"/>
+        </w:rPr>
+      </w:pPr>
+      <w:r>
+        <w:rPr>
+          <w:rFonts w:ascii="Times New Roman" w:hAnsi="Times New Roman"/>
+          <w:lang w:val="en-US"/>
+        </w:rPr>
+        <w:t>HTML</w:t>
+      </w:r>
+      <w:r>
+        <w:rPr>
+          <w:rFonts w:ascii="Times New Roman" w:hAnsi="Times New Roman"/>
+        </w:rPr>
+        <w:t xml:space="preserve"> (</w:t>
+      </w:r>
+      <w:proofErr w:type="spellStart"/>
+      <w:r>
+        <w:rPr>
+          <w:rFonts w:ascii="Times New Roman" w:hAnsi="Times New Roman"/>
+          <w:lang w:val="en-US"/>
+        </w:rPr>
+        <w:t>HyperText</w:t>
+      </w:r>
+      <w:proofErr w:type="spellEnd"/>
+      <w:r>
+        <w:rPr>
+          <w:rFonts w:ascii="Times New Roman" w:hAnsi="Times New Roman"/>
+        </w:rPr>
+        <w:t xml:space="preserve"> </w:t>
+      </w:r>
+      <w:r>
+        <w:rPr>
+          <w:rFonts w:ascii="Times New Roman" w:hAnsi="Times New Roman"/>
+          <w:lang w:val="en-US"/>
+        </w:rPr>
+        <w:t>Markup</w:t>
+      </w:r>
+      <w:r>
+        <w:rPr>
+          <w:rFonts w:ascii="Times New Roman" w:hAnsi="Times New Roman"/>
+        </w:rPr>
+        <w:t xml:space="preserve"> </w:t>
+      </w:r>
+      <w:r>
+        <w:rPr>
+          <w:rFonts w:ascii="Times New Roman" w:hAnsi="Times New Roman"/>
+          <w:lang w:val="en-US"/>
+        </w:rPr>
+        <w:t>Language</w:t>
+      </w:r>
+      <w:r>
+        <w:rPr>
+          <w:rFonts w:ascii="Times New Roman" w:hAnsi="Times New Roman"/>
+        </w:rPr>
+        <w:t xml:space="preserve">) – это язык гипертекстовой разметки страницы. Он используется для того, чтобы дать браузеру понять, как нужно отображать загруженный сайт. Язык HTML интерпретируется </w:t>
+      </w:r>
+      <w:r>
+        <w:rPr>
+          <w:rFonts w:ascii="Times New Roman" w:hAnsi="Times New Roman"/>
+        </w:rPr>
+        <w:lastRenderedPageBreak/>
+        <w:t>браузерами; полученный в результате интерпретации форматированный текст отображается на экране монитора компьютера или мобильного устройства.</w:t>
+      </w:r>
+    </w:p>
+    <w:p>
+      <w:pPr>
+        <w:pStyle w:val="a4"/>
+        <w:numPr>
+          <w:ilvl w:val="0"/>
+          <w:numId w:val="41"/>
+        </w:numPr>
+        <w:spacing w:after="0" w:line="360" w:lineRule="auto"/>
+        <w:ind w:left="0" w:firstLine="709"/>
+        <w:rPr>
+          <w:rFonts w:ascii="Times New Roman" w:hAnsi="Times New Roman"/>
+        </w:rPr>
+      </w:pPr>
+      <w:r>
+        <w:rPr>
+          <w:rFonts w:ascii="Times New Roman" w:hAnsi="Times New Roman"/>
+          <w:lang w:val="en-US"/>
+        </w:rPr>
+        <w:t>CSS</w:t>
+      </w:r>
+      <w:r>
+        <w:rPr>
+          <w:rFonts w:ascii="Times New Roman" w:hAnsi="Times New Roman"/>
+        </w:rPr>
+        <w:t xml:space="preserve"> (</w:t>
+      </w:r>
+      <w:r>
+        <w:rPr>
+          <w:rFonts w:ascii="Times New Roman" w:hAnsi="Times New Roman"/>
+          <w:lang w:val="en-US"/>
+        </w:rPr>
+        <w:t>Cascading</w:t>
+      </w:r>
+      <w:r>
+        <w:rPr>
+          <w:rFonts w:ascii="Times New Roman" w:hAnsi="Times New Roman"/>
+        </w:rPr>
+        <w:t xml:space="preserve"> </w:t>
+      </w:r>
+      <w:r>
+        <w:rPr>
+          <w:rFonts w:ascii="Times New Roman" w:hAnsi="Times New Roman"/>
+          <w:lang w:val="en-US"/>
+        </w:rPr>
+        <w:t>Style</w:t>
+      </w:r>
+      <w:r>
+        <w:rPr>
+          <w:rFonts w:ascii="Times New Roman" w:hAnsi="Times New Roman"/>
+        </w:rPr>
+        <w:t xml:space="preserve"> </w:t>
+      </w:r>
+      <w:r>
+        <w:rPr>
+          <w:rFonts w:ascii="Times New Roman" w:hAnsi="Times New Roman"/>
+          <w:lang w:val="en-US"/>
+        </w:rPr>
+        <w:t>Sheets</w:t>
+      </w:r>
+      <w:r>
+        <w:rPr>
+          <w:rFonts w:ascii="Times New Roman" w:hAnsi="Times New Roman"/>
+        </w:rPr>
+        <w:t>) – язык описания внешнего вида HTML-документа. Это одна из базовых технологий в современном интернете. Если HTML структурирует контент на странице, то CSS позволяет отформатировать его, сделать более привлекательным для читателя.</w:t>
+      </w:r>
+    </w:p>
+    <w:p>
+      <w:pPr>
+        <w:pStyle w:val="a4"/>
+        <w:numPr>
+          <w:ilvl w:val="0"/>
+          <w:numId w:val="41"/>
+        </w:numPr>
+        <w:spacing w:after="0" w:line="360" w:lineRule="auto"/>
+        <w:ind w:left="0" w:firstLine="709"/>
+        <w:rPr>
+          <w:rFonts w:ascii="Times New Roman" w:hAnsi="Times New Roman"/>
+        </w:rPr>
+      </w:pPr>
+      <w:proofErr w:type="spellStart"/>
+      <w:r>
+        <w:rPr>
+          <w:rFonts w:ascii="Times New Roman" w:hAnsi="Times New Roman"/>
+        </w:rPr>
+        <w:t>JavaScript</w:t>
+      </w:r>
+      <w:proofErr w:type="spellEnd"/>
+      <w:r>
+        <w:rPr>
+          <w:rFonts w:ascii="Times New Roman" w:hAnsi="Times New Roman"/>
+        </w:rPr>
+        <w:t xml:space="preserve"> (</w:t>
+      </w:r>
+      <w:proofErr w:type="spellStart"/>
+      <w:r>
+        <w:rPr>
+          <w:rFonts w:ascii="Times New Roman" w:hAnsi="Times New Roman"/>
+        </w:rPr>
+        <w:t>аббр</w:t>
+      </w:r>
+      <w:proofErr w:type="spellEnd"/>
+      <w:r>
+        <w:rPr>
+          <w:rFonts w:ascii="Times New Roman" w:hAnsi="Times New Roman"/>
+        </w:rPr>
+        <w:t xml:space="preserve">. JS) – это полноценный динамический язык программирования, который применяется к HTML документу, и может обеспечить динамическую интерактивность на веб-сайтах. </w:t>
+      </w:r>
+    </w:p>
+    <w:p>
+      <w:pPr>
+        <w:pStyle w:val="a4"/>
+        <w:spacing w:after="0" w:line="360" w:lineRule="auto"/>
+        <w:ind w:left="709" w:firstLine="0"/>
+        <w:rPr>
+          <w:rFonts w:ascii="Times New Roman" w:hAnsi="Times New Roman"/>
+        </w:rPr>
+      </w:pPr>
+      <w:r>
+        <w:rPr>
+          <w:rFonts w:ascii="Times New Roman" w:hAnsi="Times New Roman"/>
+        </w:rPr>
+        <w:t>Подключены следующие фреймворки:</w:t>
+      </w:r>
+    </w:p>
+    <w:p>
+      <w:pPr>
+        <w:pStyle w:val="a4"/>
+        <w:numPr>
+          <w:ilvl w:val="0"/>
+          <w:numId w:val="41"/>
+        </w:numPr>
+        <w:spacing w:after="0" w:line="360" w:lineRule="auto"/>
+        <w:ind w:left="0" w:firstLine="709"/>
+        <w:rPr>
+          <w:rFonts w:ascii="Times New Roman" w:hAnsi="Times New Roman"/>
+        </w:rPr>
+      </w:pPr>
+      <w:r>
+        <w:rPr>
+          <w:rFonts w:ascii="Times New Roman" w:hAnsi="Times New Roman"/>
+          <w:lang w:val="en-US"/>
+        </w:rPr>
+        <w:t>Bootstrap</w:t>
+      </w:r>
+      <w:r>
+        <w:rPr>
+          <w:rFonts w:ascii="Times New Roman" w:hAnsi="Times New Roman"/>
+        </w:rPr>
+        <w:t xml:space="preserve"> </w:t>
+      </w:r>
+      <w:r>
+        <w:rPr>
+          <w:rFonts w:ascii="Times New Roman" w:hAnsi="Times New Roman"/>
+        </w:rPr>
+        <w:t xml:space="preserve">– это открытый и бесплатный HTML, CSS и JS фреймворк, который используется веб-разработчиками для быстрой вёрстки адаптивных дизайнов сайтов и веб-приложений. </w:t>
+      </w:r>
+    </w:p>
+    <w:p>
+      <w:pPr>
+        <w:pStyle w:val="a4"/>
+        <w:numPr>
+          <w:ilvl w:val="0"/>
+          <w:numId w:val="41"/>
+        </w:numPr>
+        <w:spacing w:after="0" w:line="360" w:lineRule="auto"/>
+        <w:ind w:left="0" w:firstLine="709"/>
+        <w:rPr>
+          <w:rFonts w:ascii="Times New Roman" w:hAnsi="Times New Roman"/>
+        </w:rPr>
+      </w:pPr>
+      <w:bookmarkStart w:id="4" w:name="_Hlk71885762"/>
+      <w:proofErr w:type="spellStart"/>
+      <w:r>
+        <w:rPr>
+          <w:rFonts w:ascii="Times New Roman" w:hAnsi="Times New Roman"/>
+        </w:rPr>
+        <w:t>Entity</w:t>
+      </w:r>
+      <w:proofErr w:type="spellEnd"/>
+      <w:r>
+        <w:rPr>
+          <w:rFonts w:ascii="Times New Roman" w:hAnsi="Times New Roman"/>
+        </w:rPr>
+        <w:t xml:space="preserve"> </w:t>
+      </w:r>
+      <w:proofErr w:type="spellStart"/>
+      <w:r>
+        <w:rPr>
+          <w:rFonts w:ascii="Times New Roman" w:hAnsi="Times New Roman"/>
+        </w:rPr>
+        <w:t>Framework</w:t>
+      </w:r>
+      <w:proofErr w:type="spellEnd"/>
+      <w:r>
+        <w:rPr>
+          <w:rFonts w:ascii="Times New Roman" w:hAnsi="Times New Roman"/>
+        </w:rPr>
+        <w:t xml:space="preserve"> — это решение для работы с базами данных, которое используется в программировании на языках семейства.NET. Оно позволяет взаимодействовать с СУБД с помощью сущностей (</w:t>
+      </w:r>
+      <w:proofErr w:type="spellStart"/>
+      <w:r>
+        <w:rPr>
+          <w:rFonts w:ascii="Times New Roman" w:hAnsi="Times New Roman"/>
+        </w:rPr>
+        <w:t>entity</w:t>
+      </w:r>
+      <w:proofErr w:type="spellEnd"/>
+      <w:r>
+        <w:rPr>
+          <w:rFonts w:ascii="Times New Roman" w:hAnsi="Times New Roman"/>
+        </w:rPr>
+        <w:t>), а не таблиц.</w:t>
+      </w:r>
+      <w:bookmarkEnd w:id="3"/>
+      <w:bookmarkEnd w:id="4"/>
+    </w:p>
     <w:p/>
     <w:p>
       <w:pPr>
         <w:pStyle w:val="1"/>
       </w:pPr>
-      <w:bookmarkStart w:id="3" w:name="_Toc70519049"/>
+      <w:bookmarkStart w:id="5" w:name="_Toc70519049"/>
       <w:r>
         <w:lastRenderedPageBreak/>
         <w:t>Проектирование интерфейса приложения</w:t>
       </w:r>
-      <w:bookmarkEnd w:id="3"/>
+      <w:bookmarkEnd w:id="5"/>
     </w:p>
     <w:p>
       <w:pPr>
         <w:pStyle w:val="2"/>
       </w:pPr>
-      <w:bookmarkStart w:id="4" w:name="_Toc70519050"/>
+      <w:bookmarkStart w:id="6" w:name="_Toc70519050"/>
       <w:r>
         <w:t>Анализ и уточнение требований к программному продукту</w:t>
       </w:r>
-      <w:bookmarkEnd w:id="4"/>
+      <w:bookmarkEnd w:id="6"/>
     </w:p>
     <w:p>
       <w:pPr>
@@ -3253,7 +3688,7 @@
       <w:pPr>
         <w:pStyle w:val="2"/>
       </w:pPr>
-      <w:bookmarkStart w:id="5" w:name="_Toc70519051"/>
+      <w:bookmarkStart w:id="7" w:name="_Toc70519051"/>
       <w:r>
         <w:t xml:space="preserve">Проектирование </w:t>
       </w:r>
@@ -3275,40 +3710,40 @@
       <w:r>
         <w:t xml:space="preserve"> дизайна приложения</w:t>
       </w:r>
-      <w:bookmarkEnd w:id="5"/>
+      <w:bookmarkEnd w:id="7"/>
     </w:p>
     <w:p/>
     <w:p>
       <w:pPr>
         <w:pStyle w:val="1"/>
       </w:pPr>
-      <w:bookmarkStart w:id="6" w:name="_Toc70519052"/>
+      <w:bookmarkStart w:id="8" w:name="_Toc70519052"/>
       <w:r>
         <w:lastRenderedPageBreak/>
         <w:t>Выбор методов и разработка основных алгоритмов решения задачи</w:t>
       </w:r>
-      <w:bookmarkEnd w:id="6"/>
+      <w:bookmarkEnd w:id="8"/>
     </w:p>
     <w:p>
       <w:pPr>
         <w:pStyle w:val="1"/>
       </w:pPr>
-      <w:bookmarkStart w:id="7" w:name="_Toc70519053"/>
+      <w:bookmarkStart w:id="9" w:name="_Toc70519053"/>
       <w:r>
         <w:lastRenderedPageBreak/>
         <w:t>Разработка мобильного приложения</w:t>
       </w:r>
-      <w:bookmarkEnd w:id="7"/>
+      <w:bookmarkEnd w:id="9"/>
     </w:p>
     <w:p>
       <w:pPr>
         <w:pStyle w:val="2"/>
       </w:pPr>
-      <w:bookmarkStart w:id="8" w:name="_Toc70519054"/>
+      <w:bookmarkStart w:id="10" w:name="_Toc70519054"/>
       <w:r>
         <w:t>Описание используемых процедур и библиотечных функций</w:t>
       </w:r>
-      <w:bookmarkEnd w:id="8"/>
+      <w:bookmarkEnd w:id="10"/>
     </w:p>
     <w:p>
       <w:pPr>
@@ -3339,11 +3774,11 @@
       <w:pPr>
         <w:pStyle w:val="2"/>
       </w:pPr>
-      <w:bookmarkStart w:id="9" w:name="_Toc70519055"/>
+      <w:bookmarkStart w:id="11" w:name="_Toc70519055"/>
       <w:r>
         <w:t>Спецификация программы</w:t>
       </w:r>
-      <w:bookmarkEnd w:id="9"/>
+      <w:bookmarkEnd w:id="11"/>
     </w:p>
     <w:p>
       <w:pPr>
@@ -3873,12 +4308,12 @@
       <w:pPr>
         <w:pStyle w:val="11"/>
       </w:pPr>
-      <w:bookmarkStart w:id="10" w:name="_Toc70519056"/>
+      <w:bookmarkStart w:id="12" w:name="_Toc70519056"/>
       <w:r>
         <w:lastRenderedPageBreak/>
         <w:t>ЗАКЛЮЧЕНИЕ</w:t>
       </w:r>
-      <w:bookmarkEnd w:id="10"/>
+      <w:bookmarkEnd w:id="12"/>
     </w:p>
     <w:p>
       <w:pPr>
@@ -3887,7 +4322,7 @@
           <w:rFonts w:eastAsia="Calibri" w:cs="Times New Roman"/>
         </w:rPr>
       </w:pPr>
-      <w:bookmarkStart w:id="11" w:name="_Toc70519057"/>
+      <w:bookmarkStart w:id="13" w:name="_Toc70519057"/>
       <w:r>
         <w:rPr>
           <w:rFonts w:eastAsia="Calibri" w:cs="Times New Roman"/>
@@ -3895,7 +4330,7 @@
         <w:lastRenderedPageBreak/>
         <w:t>СПИСОК ИСТОЧНИКОВ</w:t>
       </w:r>
-      <w:bookmarkEnd w:id="11"/>
+      <w:bookmarkEnd w:id="13"/>
     </w:p>
     <w:p>
       <w:pPr>
@@ -4738,7 +5173,7 @@
           <w:rFonts w:eastAsia="Calibri"/>
         </w:rPr>
       </w:pPr>
-      <w:bookmarkStart w:id="12" w:name="_Toc70519058"/>
+      <w:bookmarkStart w:id="14" w:name="_Toc70519058"/>
       <w:r>
         <w:rPr>
           <w:rFonts w:eastAsia="Calibri"/>
@@ -4752,7 +5187,7 @@
         </w:rPr>
         <w:t>А</w:t>
       </w:r>
-      <w:bookmarkEnd w:id="12"/>
+      <w:bookmarkEnd w:id="14"/>
     </w:p>
     <w:p>
       <w:pPr>
@@ -5585,7 +6020,7 @@
           <w:lang w:eastAsia="ru-RU"/>
         </w:rPr>
       </w:pPr>
-      <w:bookmarkStart w:id="13" w:name="_Hlk10899442"/>
+      <w:bookmarkStart w:id="15" w:name="_Hlk10899442"/>
       <w:r>
         <w:rPr>
           <w:rFonts w:eastAsia="Times New Roman" w:cs="Times New Roman"/>
@@ -5595,7 +6030,7 @@
         </w:rPr>
         <w:t xml:space="preserve">1 </w:t>
       </w:r>
-      <w:bookmarkEnd w:id="13"/>
+      <w:bookmarkEnd w:id="15"/>
       <w:r>
         <w:rPr>
           <w:rFonts w:eastAsia="Times New Roman" w:cs="Times New Roman"/>
@@ -5641,7 +6076,7 @@
           <w:lang w:eastAsia="ru-RU"/>
         </w:rPr>
       </w:pPr>
-      <w:bookmarkStart w:id="14" w:name="_Hlk10900017"/>
+      <w:bookmarkStart w:id="16" w:name="_Hlk10900017"/>
       <w:r>
         <w:rPr>
           <w:rFonts w:eastAsia="Times New Roman" w:cs="Times New Roman"/>
@@ -5651,7 +6086,7 @@
         </w:rPr>
         <w:t xml:space="preserve">2 </w:t>
       </w:r>
-      <w:bookmarkEnd w:id="14"/>
+      <w:bookmarkEnd w:id="16"/>
       <w:r>
         <w:rPr>
           <w:rFonts w:eastAsia="Times New Roman" w:cs="Times New Roman"/>
@@ -6468,7 +6903,7 @@
           <w:lang w:eastAsia="ru-RU"/>
         </w:rPr>
       </w:pPr>
-      <w:bookmarkStart w:id="15" w:name="_Hlk29931884"/>
+      <w:bookmarkStart w:id="17" w:name="_Hlk29931884"/>
       <w:r>
         <w:rPr>
           <w:rFonts w:eastAsia="Calibri" w:cs="Times New Roman"/>
@@ -6478,7 +6913,7 @@
         <w:t>ВВЕДЕНИЕ</w:t>
       </w:r>
     </w:p>
-    <w:bookmarkEnd w:id="15"/>
+    <w:bookmarkEnd w:id="17"/>
     <w:p>
       <w:pPr>
         <w:rPr>
@@ -7040,7 +7475,7 @@
           <w:lang w:eastAsia="ru-RU"/>
         </w:rPr>
       </w:pPr>
-      <w:bookmarkStart w:id="16" w:name="_Hlk24549629"/>
+      <w:bookmarkStart w:id="18" w:name="_Hlk24549629"/>
       <w:r>
         <w:rPr>
           <w:rFonts w:eastAsia="Times New Roman" w:cs="Times New Roman"/>
@@ -7072,9 +7507,9 @@
         </w:rPr>
         <w:t xml:space="preserve">бронирование столиков в кото-ресторане; </w:t>
       </w:r>
-      <w:bookmarkStart w:id="17" w:name="_Hlk25700530"/>
-    </w:p>
-    <w:bookmarkEnd w:id="17"/>
+      <w:bookmarkStart w:id="19" w:name="_Hlk25700530"/>
+    </w:p>
+    <w:bookmarkEnd w:id="19"/>
     <w:p>
       <w:pPr>
         <w:numPr>
@@ -7096,7 +7531,7 @@
         </w:rPr>
         <w:t>изменение статуса сообщений о бронировании столиков.</w:t>
       </w:r>
-      <w:bookmarkEnd w:id="16"/>
+      <w:bookmarkEnd w:id="18"/>
     </w:p>
     <w:p>
       <w:pPr>
@@ -7295,7 +7730,7 @@
         </w:rPr>
         <w:t>соблюдение типов данных при заполнении полей;</w:t>
       </w:r>
-      <w:bookmarkStart w:id="18" w:name="_Hlk26815356"/>
+      <w:bookmarkStart w:id="20" w:name="_Hlk26815356"/>
     </w:p>
     <w:p>
       <w:pPr>
@@ -7339,7 +7774,7 @@
         <w:t>Время восстановления после отказа, вызванного сбоем электропитания технических средств, не фатальным сбоем ОС или файловой системы, не должно превышать 15 минут при соблюдении условий эксплуатации технических и программных средств и правильной настройки операционной системы.</w:t>
       </w:r>
     </w:p>
-    <w:bookmarkEnd w:id="18"/>
+    <w:bookmarkEnd w:id="20"/>
     <w:p>
       <w:pPr>
         <w:spacing w:before="120" w:line="480" w:lineRule="auto"/>
@@ -7699,7 +8134,7 @@
         </w:rPr>
         <w:t xml:space="preserve">3.7 </w:t>
       </w:r>
-      <w:bookmarkStart w:id="19" w:name="_Hlk26296653"/>
+      <w:bookmarkStart w:id="21" w:name="_Hlk26296653"/>
       <w:r>
         <w:rPr>
           <w:rFonts w:eastAsia="Calibri" w:cs="Times New Roman"/>
@@ -7707,7 +8142,7 @@
         </w:rPr>
         <w:t>Требования к маркировке и упаковке</w:t>
       </w:r>
-      <w:bookmarkEnd w:id="19"/>
+      <w:bookmarkEnd w:id="21"/>
     </w:p>
     <w:p>
       <w:pPr>
@@ -14250,16 +14685,31 @@
                             <w:lang w:val="ru-RU"/>
                           </w:rPr>
                         </w:pPr>
-                        <w:fldSimple w:instr=" NUMPAGES   \* MERGEFORMAT ">
-                          <w:r>
-                            <w:rPr>
-                              <w:noProof/>
-                              <w:sz w:val="18"/>
-                              <w:lang w:val="ru-RU"/>
-                            </w:rPr>
-                            <w:t>26</w:t>
-                          </w:r>
-                        </w:fldSimple>
+                        <w:r>
+                          <w:fldChar w:fldCharType="begin"/>
+                        </w:r>
+                        <w:r>
+                          <w:instrText xml:space="preserve"> NUMPAGES   \* MERGEFORMAT </w:instrText>
+                        </w:r>
+                        <w:r>
+                          <w:fldChar w:fldCharType="separate"/>
+                        </w:r>
+                        <w:r>
+                          <w:rPr>
+                            <w:noProof/>
+                            <w:sz w:val="18"/>
+                            <w:lang w:val="ru-RU"/>
+                          </w:rPr>
+                          <w:t>26</w:t>
+                        </w:r>
+                        <w:r>
+                          <w:rPr>
+                            <w:noProof/>
+                            <w:sz w:val="18"/>
+                            <w:lang w:val="ru-RU"/>
+                          </w:rPr>
+                          <w:fldChar w:fldCharType="end"/>
+                        </w:r>
                       </w:p>
                     </w:tc>
                   </w:tr>
@@ -16758,16 +17208,31 @@
                         <w:lang w:val="ru-RU"/>
                       </w:rPr>
                     </w:pPr>
-                    <w:fldSimple w:instr=" NUMPAGES   \* MERGEFORMAT ">
-                      <w:r>
-                        <w:rPr>
-                          <w:noProof/>
-                          <w:sz w:val="18"/>
-                          <w:lang w:val="ru-RU"/>
-                        </w:rPr>
-                        <w:t>26</w:t>
-                      </w:r>
-                    </w:fldSimple>
+                    <w:r>
+                      <w:fldChar w:fldCharType="begin"/>
+                    </w:r>
+                    <w:r>
+                      <w:instrText xml:space="preserve"> NUMPAGES   \* MERGEFORMAT </w:instrText>
+                    </w:r>
+                    <w:r>
+                      <w:fldChar w:fldCharType="separate"/>
+                    </w:r>
+                    <w:r>
+                      <w:rPr>
+                        <w:noProof/>
+                        <w:sz w:val="18"/>
+                        <w:lang w:val="ru-RU"/>
+                      </w:rPr>
+                      <w:t>26</w:t>
+                    </w:r>
+                    <w:r>
+                      <w:rPr>
+                        <w:noProof/>
+                        <w:sz w:val="18"/>
+                        <w:lang w:val="ru-RU"/>
+                      </w:rPr>
+                      <w:fldChar w:fldCharType="end"/>
+                    </w:r>
                   </w:p>
                 </w:txbxContent>
               </v:textbox>
@@ -21775,6 +22240,18 @@
   </w:num>
   <w:num w:numId="40">
     <w:abstractNumId w:val="5"/>
+  </w:num>
+  <w:num w:numId="41">
+    <w:abstractNumId w:val="9"/>
+    <w:lvlOverride w:ilvl="0"/>
+    <w:lvlOverride w:ilvl="1"/>
+    <w:lvlOverride w:ilvl="2"/>
+    <w:lvlOverride w:ilvl="3"/>
+    <w:lvlOverride w:ilvl="4"/>
+    <w:lvlOverride w:ilvl="5"/>
+    <w:lvlOverride w:ilvl="6"/>
+    <w:lvlOverride w:ilvl="7"/>
+    <w:lvlOverride w:ilvl="8"/>
   </w:num>
 </w:numbering>
 </file>
